--- a/操作筆記.docx
+++ b/操作筆記.docx
@@ -4,7 +4,15 @@
   <w:body>
     <w:p>
       <w:r>
-        <w:t>Upload Excel File Data To MS SQL Server Using Python (Source Code In Description)</w:t>
+        <w:t xml:space="preserve">Upload Excel File Data </w:t>
+      </w:r>
+      <w:proofErr w:type="gramStart"/>
+      <w:r>
+        <w:t>To</w:t>
+      </w:r>
+      <w:proofErr w:type="gramEnd"/>
+      <w:r>
+        <w:t xml:space="preserve"> MS SQL Server Using Python (Source Code In Description)</w:t>
       </w:r>
     </w:p>
     <w:p>
@@ -717,7 +725,21 @@
         <w:rPr>
           <w:rFonts w:hint="eastAsia"/>
         </w:rPr>
-        <w:t>第二個參數提供</w:t>
+        <w:t>第二</w:t>
+      </w:r>
+      <w:proofErr w:type="gramStart"/>
+      <w:r>
+        <w:rPr>
+          <w:rFonts w:hint="eastAsia"/>
+        </w:rPr>
+        <w:t>個</w:t>
+      </w:r>
+      <w:proofErr w:type="gramEnd"/>
+      <w:r>
+        <w:rPr>
+          <w:rFonts w:hint="eastAsia"/>
+        </w:rPr>
+        <w:t>參數提供</w:t>
       </w:r>
       <w:r>
         <w:rPr>
@@ -778,12 +800,14 @@
       <w:r>
         <w:t>QL Alchemy engine</w:t>
       </w:r>
+      <w:proofErr w:type="gramStart"/>
       <w:r>
         <w:rPr>
           <w:rFonts w:hint="eastAsia"/>
         </w:rPr>
         <w:t>傳入剛</w:t>
       </w:r>
+      <w:proofErr w:type="gramEnd"/>
       <w:r>
         <w:rPr>
           <w:rFonts w:hint="eastAsia"/>
@@ -909,7 +933,21 @@
         <w:rPr>
           <w:rFonts w:hint="eastAsia"/>
         </w:rPr>
-        <w:t>確保每個工作表都會被</w:t>
+        <w:t>確保每</w:t>
+      </w:r>
+      <w:proofErr w:type="gramStart"/>
+      <w:r>
+        <w:rPr>
+          <w:rFonts w:hint="eastAsia"/>
+        </w:rPr>
+        <w:t>個</w:t>
+      </w:r>
+      <w:proofErr w:type="gramEnd"/>
+      <w:r>
+        <w:rPr>
+          <w:rFonts w:hint="eastAsia"/>
+        </w:rPr>
+        <w:t>工作表都會被</w:t>
       </w:r>
       <w:r>
         <w:rPr>
@@ -1258,10 +1296,12 @@
         <w:t xml:space="preserve">Type of value is </w:t>
       </w:r>
       <w:proofErr w:type="spellStart"/>
+      <w:proofErr w:type="gramStart"/>
       <w:r>
         <w:t>datafram</w:t>
       </w:r>
       <w:proofErr w:type="spellEnd"/>
+      <w:proofErr w:type="gramEnd"/>
     </w:p>
     <w:p>
       <w:r>
@@ -1318,11 +1358,19 @@
         </w:rPr>
         <w:t>for</w:t>
       </w:r>
-      <w:r>
-        <w:rPr>
-          <w:rFonts w:hint="eastAsia"/>
-        </w:rPr>
-        <w:t>迴圈</w:t>
+      <w:proofErr w:type="gramStart"/>
+      <w:r>
+        <w:rPr>
+          <w:rFonts w:hint="eastAsia"/>
+        </w:rPr>
+        <w:t>迴</w:t>
+      </w:r>
+      <w:proofErr w:type="gramEnd"/>
+      <w:r>
+        <w:rPr>
+          <w:rFonts w:hint="eastAsia"/>
+        </w:rPr>
+        <w:t>圈</w:t>
       </w:r>
       <w:r>
         <w:rPr>
@@ -2319,11 +2367,19 @@
       </w:r>
     </w:p>
     <w:p>
-      <w:r>
-        <w:rPr>
-          <w:rFonts w:hint="eastAsia"/>
-        </w:rPr>
-        <w:t>首先創好空的</w:t>
+      <w:proofErr w:type="gramStart"/>
+      <w:r>
+        <w:rPr>
+          <w:rFonts w:hint="eastAsia"/>
+        </w:rPr>
+        <w:t>首先創好空</w:t>
+      </w:r>
+      <w:proofErr w:type="gramEnd"/>
+      <w:r>
+        <w:rPr>
+          <w:rFonts w:hint="eastAsia"/>
+        </w:rPr>
+        <w:t>的</w:t>
       </w:r>
       <w:r>
         <w:rPr>
@@ -2882,7 +2938,21 @@
         <w:rPr>
           <w:rFonts w:hint="eastAsia"/>
         </w:rPr>
-        <w:t>會自動把數字周圍沒用的空格刪掉，他就不會錯</w:t>
+        <w:t>會自動把數字周圍沒用的空格</w:t>
+      </w:r>
+      <w:proofErr w:type="gramStart"/>
+      <w:r>
+        <w:rPr>
+          <w:rFonts w:hint="eastAsia"/>
+        </w:rPr>
+        <w:t>刪</w:t>
+      </w:r>
+      <w:proofErr w:type="gramEnd"/>
+      <w:r>
+        <w:rPr>
+          <w:rFonts w:hint="eastAsia"/>
+        </w:rPr>
+        <w:t>掉，他就不會錯</w:t>
       </w:r>
       <w:r>
         <w:rPr>
@@ -2932,7 +3002,21 @@
         <w:rPr>
           <w:rFonts w:hint="eastAsia"/>
         </w:rPr>
-        <w:t>如果我在匯入的時候重複了會報啥錯？</w:t>
+        <w:t>如果我在匯入的時候重複了</w:t>
+      </w:r>
+      <w:proofErr w:type="gramStart"/>
+      <w:r>
+        <w:rPr>
+          <w:rFonts w:hint="eastAsia"/>
+        </w:rPr>
+        <w:t>會報啥錯</w:t>
+      </w:r>
+      <w:proofErr w:type="gramEnd"/>
+      <w:r>
+        <w:rPr>
+          <w:rFonts w:hint="eastAsia"/>
+        </w:rPr>
+        <w:t>？</w:t>
       </w:r>
     </w:p>
     <w:p>
@@ -3046,11 +3130,19 @@
         </w:rPr>
         <w:t>for</w:t>
       </w:r>
-      <w:r>
-        <w:rPr>
-          <w:rFonts w:hint="eastAsia"/>
-        </w:rPr>
-        <w:t>迴圈來拆解</w:t>
+      <w:proofErr w:type="gramStart"/>
+      <w:r>
+        <w:rPr>
+          <w:rFonts w:hint="eastAsia"/>
+        </w:rPr>
+        <w:t>迴圈來</w:t>
+      </w:r>
+      <w:proofErr w:type="gramEnd"/>
+      <w:r>
+        <w:rPr>
+          <w:rFonts w:hint="eastAsia"/>
+        </w:rPr>
+        <w:t>拆解</w:t>
       </w:r>
       <w:r>
         <w:rPr>
@@ -3212,7 +3304,21 @@
         <w:rPr>
           <w:rFonts w:hint="eastAsia"/>
         </w:rPr>
-        <w:t>就不能直接用這個處哩，這個只能把數字寫成</w:t>
+        <w:t>就不能直接用</w:t>
+      </w:r>
+      <w:proofErr w:type="gramStart"/>
+      <w:r>
+        <w:rPr>
+          <w:rFonts w:hint="eastAsia"/>
+        </w:rPr>
+        <w:t>這個處哩</w:t>
+      </w:r>
+      <w:proofErr w:type="gramEnd"/>
+      <w:r>
+        <w:rPr>
+          <w:rFonts w:hint="eastAsia"/>
+        </w:rPr>
+        <w:t>，這個只能把數字寫成</w:t>
       </w:r>
       <w:r>
         <w:rPr>
@@ -3222,11 +3328,33 @@
       </w:r>
     </w:p>
     <w:p>
-      <w:r>
-        <w:rPr>
-          <w:rFonts w:hint="eastAsia"/>
-        </w:rPr>
-        <w:t>換行符處理，將換行符替換成空格。</w:t>
+      <w:proofErr w:type="gramStart"/>
+      <w:r>
+        <w:rPr>
+          <w:rFonts w:hint="eastAsia"/>
+        </w:rPr>
+        <w:t>換行符處理</w:t>
+      </w:r>
+      <w:proofErr w:type="gramEnd"/>
+      <w:r>
+        <w:rPr>
+          <w:rFonts w:hint="eastAsia"/>
+        </w:rPr>
+        <w:t>，將</w:t>
+      </w:r>
+      <w:proofErr w:type="gramStart"/>
+      <w:r>
+        <w:rPr>
+          <w:rFonts w:hint="eastAsia"/>
+        </w:rPr>
+        <w:t>換行符替換</w:t>
+      </w:r>
+      <w:proofErr w:type="gramEnd"/>
+      <w:r>
+        <w:rPr>
+          <w:rFonts w:hint="eastAsia"/>
+        </w:rPr>
+        <w:t>成空格。</w:t>
       </w:r>
     </w:p>
     <w:p>
@@ -3786,12 +3914,14 @@
       </w:r>
     </w:p>
     <w:p>
+      <w:proofErr w:type="gramStart"/>
       <w:r>
         <w:rPr>
           <w:rFonts w:hint="eastAsia"/>
         </w:rPr>
         <w:t>換行換空格</w:t>
       </w:r>
+      <w:proofErr w:type="gramEnd"/>
     </w:p>
     <w:p>
       <w:r>
@@ -3837,12 +3967,10 @@
       </w:r>
     </w:p>
     <w:p>
-      <w:pPr>
-        <w:rPr>
-          <w:rFonts w:hint="eastAsia"/>
-        </w:rPr>
-      </w:pPr>
-      <w:r>
+      <w:r>
+        <w:rPr>
+          <w:noProof/>
+        </w:rPr>
         <w:drawing>
           <wp:inline distT="0" distB="0" distL="0" distR="0" wp14:anchorId="4EA8A16C" wp14:editId="3EA1430F">
             <wp:extent cx="6645910" cy="822325"/>
@@ -3881,8 +4009,1031 @@
       </w:r>
     </w:p>
     <w:p/>
+    <w:p>
+      <w:r>
+        <w:rPr>
+          <w:rFonts w:hint="eastAsia"/>
+        </w:rPr>
+        <w:t>表四</w:t>
+      </w:r>
+      <w:r>
+        <w:rPr>
+          <w:rFonts w:hint="eastAsia"/>
+        </w:rPr>
+        <w:t xml:space="preserve"> </w:t>
+      </w:r>
+      <w:r>
+        <w:rPr>
+          <w:rFonts w:hint="eastAsia"/>
+        </w:rPr>
+        <w:t>需要</w:t>
+      </w:r>
+      <w:r>
+        <w:rPr>
+          <w:rFonts w:hint="eastAsia"/>
+        </w:rPr>
+        <w:t>check foreign key</w:t>
+      </w:r>
+      <w:r>
+        <w:rPr>
+          <w:rFonts w:hint="eastAsia"/>
+        </w:rPr>
+        <w:t>是否存在於另外三個表，還需要</w:t>
+      </w:r>
+      <w:r>
+        <w:rPr>
+          <w:rFonts w:hint="eastAsia"/>
+        </w:rPr>
+        <w:t>check</w:t>
+      </w:r>
+      <w:r>
+        <w:rPr>
+          <w:rFonts w:hint="eastAsia"/>
+        </w:rPr>
+        <w:t>由</w:t>
+      </w:r>
+      <w:proofErr w:type="spellStart"/>
+      <w:r>
+        <w:t>med_id</w:t>
+      </w:r>
+      <w:proofErr w:type="spellEnd"/>
+      <w:r>
+        <w:t xml:space="preserve"> </w:t>
+      </w:r>
+      <w:proofErr w:type="spellStart"/>
+      <w:r>
+        <w:t>source_id</w:t>
+      </w:r>
+      <w:proofErr w:type="spellEnd"/>
+      <w:r>
+        <w:t xml:space="preserve"> </w:t>
+      </w:r>
+      <w:proofErr w:type="spellStart"/>
+      <w:r>
+        <w:t>sample_id</w:t>
+      </w:r>
+      <w:proofErr w:type="spellEnd"/>
+      <w:r>
+        <w:rPr>
+          <w:rFonts w:hint="eastAsia"/>
+        </w:rPr>
+        <w:t>組合出來的</w:t>
+      </w:r>
+      <w:r>
+        <w:rPr>
+          <w:rFonts w:hint="eastAsia"/>
+        </w:rPr>
+        <w:t>primary key</w:t>
+      </w:r>
+      <w:r>
+        <w:rPr>
+          <w:rFonts w:hint="eastAsia"/>
+        </w:rPr>
+        <w:t>在</w:t>
+      </w:r>
+      <w:r>
+        <w:rPr>
+          <w:rFonts w:hint="eastAsia"/>
+        </w:rPr>
+        <w:t>e</w:t>
+      </w:r>
+      <w:r>
+        <w:t>xcel</w:t>
+      </w:r>
+      <w:r>
+        <w:rPr>
+          <w:rFonts w:hint="eastAsia"/>
+        </w:rPr>
+        <w:t>中以及在</w:t>
+      </w:r>
+      <w:proofErr w:type="spellStart"/>
+      <w:r>
+        <w:rPr>
+          <w:rFonts w:hint="eastAsia"/>
+        </w:rPr>
+        <w:t>m</w:t>
+      </w:r>
+      <w:r>
+        <w:t>ssql</w:t>
+      </w:r>
+      <w:proofErr w:type="spellEnd"/>
+      <w:r>
+        <w:rPr>
+          <w:rFonts w:hint="eastAsia"/>
+        </w:rPr>
+        <w:t>中</w:t>
+      </w:r>
+      <w:r>
+        <w:rPr>
+          <w:rFonts w:hint="eastAsia"/>
+        </w:rPr>
+        <w:t xml:space="preserve"> </w:t>
+      </w:r>
+      <w:r>
+        <w:rPr>
+          <w:rFonts w:hint="eastAsia"/>
+        </w:rPr>
+        <w:t>當前有無重複。</w:t>
+      </w:r>
+    </w:p>
+    <w:p>
+      <w:r>
+        <w:drawing>
+          <wp:inline distT="0" distB="0" distL="0" distR="0" wp14:anchorId="465A55FA" wp14:editId="7E761C49">
+            <wp:extent cx="6645910" cy="650875"/>
+            <wp:effectExtent l="0" t="0" r="2540" b="0"/>
+            <wp:docPr id="1203868812" name="圖片 1"/>
+            <wp:cNvGraphicFramePr>
+              <a:graphicFrameLocks xmlns:a="http://schemas.openxmlformats.org/drawingml/2006/main" noChangeAspect="1"/>
+            </wp:cNvGraphicFramePr>
+            <a:graphic xmlns:a="http://schemas.openxmlformats.org/drawingml/2006/main">
+              <a:graphicData uri="http://schemas.openxmlformats.org/drawingml/2006/picture">
+                <pic:pic xmlns:pic="http://schemas.openxmlformats.org/drawingml/2006/picture">
+                  <pic:nvPicPr>
+                    <pic:cNvPr id="1203868812" name=""/>
+                    <pic:cNvPicPr/>
+                  </pic:nvPicPr>
+                  <pic:blipFill>
+                    <a:blip r:embed="rId43"/>
+                    <a:stretch>
+                      <a:fillRect/>
+                    </a:stretch>
+                  </pic:blipFill>
+                  <pic:spPr>
+                    <a:xfrm>
+                      <a:off x="0" y="0"/>
+                      <a:ext cx="6645910" cy="650875"/>
+                    </a:xfrm>
+                    <a:prstGeom prst="rect">
+                      <a:avLst/>
+                    </a:prstGeom>
+                  </pic:spPr>
+                </pic:pic>
+              </a:graphicData>
+            </a:graphic>
+          </wp:inline>
+        </w:drawing>
+      </w:r>
+    </w:p>
+    <w:p>
+      <w:r>
+        <w:rPr>
+          <w:rFonts w:hint="eastAsia"/>
+        </w:rPr>
+        <w:t>用這樣取得在</w:t>
+      </w:r>
+      <w:proofErr w:type="spellStart"/>
+      <w:r>
+        <w:rPr>
+          <w:rFonts w:hint="eastAsia"/>
+        </w:rPr>
+        <w:t>mssql</w:t>
+      </w:r>
+      <w:proofErr w:type="spellEnd"/>
+      <w:r>
+        <w:rPr>
+          <w:rFonts w:hint="eastAsia"/>
+        </w:rPr>
+        <w:t>那些表中有那些</w:t>
+      </w:r>
+      <w:r>
+        <w:rPr>
+          <w:rFonts w:hint="eastAsia"/>
+        </w:rPr>
+        <w:t>id</w:t>
+      </w:r>
+      <w:r>
+        <w:rPr>
+          <w:rFonts w:hint="eastAsia"/>
+        </w:rPr>
+        <w:t>存在，然後跟現在</w:t>
+      </w:r>
+      <w:r>
+        <w:rPr>
+          <w:rFonts w:hint="eastAsia"/>
+        </w:rPr>
+        <w:t>excel</w:t>
+      </w:r>
+      <w:r>
+        <w:rPr>
+          <w:rFonts w:hint="eastAsia"/>
+        </w:rPr>
+        <w:t>中對比不存在的踢出去</w:t>
+      </w:r>
+    </w:p>
     <w:p/>
     <w:p/>
+    <w:p>
+      <w:pPr>
+        <w:widowControl/>
+        <w:spacing w:line="200" w:lineRule="exact"/>
+        <w:rPr>
+          <w:rFonts w:ascii="Consolas" w:eastAsia="新細明體" w:hAnsi="Consolas" w:cs="新細明體" w:hint="eastAsia"/>
+          <w:color w:val="FFFFFF"/>
+          <w:kern w:val="0"/>
+          <w:sz w:val="18"/>
+          <w:szCs w:val="18"/>
+        </w:rPr>
+      </w:pPr>
+      <w:proofErr w:type="spellStart"/>
+      <w:r>
+        <w:rPr>
+          <w:rFonts w:ascii="Consolas" w:eastAsia="新細明體" w:hAnsi="Consolas" w:cs="新細明體"/>
+          <w:color w:val="9CDCFE"/>
+          <w:kern w:val="0"/>
+          <w:sz w:val="18"/>
+          <w:szCs w:val="18"/>
+          <w:highlight w:val="black"/>
+        </w:rPr>
+        <w:t>valid_rows</w:t>
+      </w:r>
+      <w:proofErr w:type="spellEnd"/>
+      <w:r>
+        <w:rPr>
+          <w:rFonts w:ascii="Consolas" w:eastAsia="新細明體" w:hAnsi="Consolas" w:cs="新細明體"/>
+          <w:color w:val="FFFFFF"/>
+          <w:kern w:val="0"/>
+          <w:sz w:val="18"/>
+          <w:szCs w:val="18"/>
+          <w:highlight w:val="black"/>
+        </w:rPr>
+        <w:t xml:space="preserve"> </w:t>
+      </w:r>
+      <w:r>
+        <w:rPr>
+          <w:rFonts w:ascii="Consolas" w:eastAsia="新細明體" w:hAnsi="Consolas" w:cs="新細明體"/>
+          <w:color w:val="D4D4D4"/>
+          <w:kern w:val="0"/>
+          <w:sz w:val="18"/>
+          <w:szCs w:val="18"/>
+          <w:highlight w:val="black"/>
+        </w:rPr>
+        <w:t>=</w:t>
+      </w:r>
+      <w:r>
+        <w:rPr>
+          <w:rFonts w:ascii="Consolas" w:eastAsia="新細明體" w:hAnsi="Consolas" w:cs="新細明體"/>
+          <w:color w:val="FFFFFF"/>
+          <w:kern w:val="0"/>
+          <w:sz w:val="18"/>
+          <w:szCs w:val="18"/>
+          <w:highlight w:val="black"/>
+        </w:rPr>
+        <w:t xml:space="preserve"> [</w:t>
+      </w:r>
+      <w:r>
+        <w:rPr>
+          <w:rFonts w:ascii="Consolas" w:eastAsia="新細明體" w:hAnsi="Consolas" w:cs="新細明體"/>
+          <w:color w:val="9CDCFE"/>
+          <w:kern w:val="0"/>
+          <w:sz w:val="18"/>
+          <w:szCs w:val="18"/>
+          <w:highlight w:val="black"/>
+        </w:rPr>
+        <w:t>row</w:t>
+      </w:r>
+      <w:r>
+        <w:rPr>
+          <w:rFonts w:ascii="Consolas" w:eastAsia="新細明體" w:hAnsi="Consolas" w:cs="新細明體"/>
+          <w:color w:val="FFFFFF"/>
+          <w:kern w:val="0"/>
+          <w:sz w:val="18"/>
+          <w:szCs w:val="18"/>
+          <w:highlight w:val="black"/>
+        </w:rPr>
+        <w:t xml:space="preserve"> </w:t>
+      </w:r>
+      <w:r>
+        <w:rPr>
+          <w:rFonts w:ascii="Consolas" w:eastAsia="新細明體" w:hAnsi="Consolas" w:cs="新細明體"/>
+          <w:color w:val="C586C0"/>
+          <w:kern w:val="0"/>
+          <w:sz w:val="18"/>
+          <w:szCs w:val="18"/>
+          <w:highlight w:val="black"/>
+        </w:rPr>
+        <w:t>for</w:t>
+      </w:r>
+      <w:r>
+        <w:rPr>
+          <w:rFonts w:ascii="Consolas" w:eastAsia="新細明體" w:hAnsi="Consolas" w:cs="新細明體"/>
+          <w:color w:val="FFFFFF"/>
+          <w:kern w:val="0"/>
+          <w:sz w:val="18"/>
+          <w:szCs w:val="18"/>
+          <w:highlight w:val="black"/>
+        </w:rPr>
+        <w:t xml:space="preserve"> </w:t>
+      </w:r>
+      <w:r>
+        <w:rPr>
+          <w:rFonts w:ascii="Consolas" w:eastAsia="新細明體" w:hAnsi="Consolas" w:cs="新細明體"/>
+          <w:color w:val="9CDCFE"/>
+          <w:kern w:val="0"/>
+          <w:sz w:val="18"/>
+          <w:szCs w:val="18"/>
+          <w:highlight w:val="black"/>
+        </w:rPr>
+        <w:t>_</w:t>
+      </w:r>
+      <w:r>
+        <w:rPr>
+          <w:rFonts w:ascii="Consolas" w:eastAsia="新細明體" w:hAnsi="Consolas" w:cs="新細明體"/>
+          <w:color w:val="FFFFFF"/>
+          <w:kern w:val="0"/>
+          <w:sz w:val="18"/>
+          <w:szCs w:val="18"/>
+          <w:highlight w:val="black"/>
+        </w:rPr>
+        <w:t xml:space="preserve">, </w:t>
+      </w:r>
+      <w:r>
+        <w:rPr>
+          <w:rFonts w:ascii="Consolas" w:eastAsia="新細明體" w:hAnsi="Consolas" w:cs="新細明體"/>
+          <w:color w:val="9CDCFE"/>
+          <w:kern w:val="0"/>
+          <w:sz w:val="18"/>
+          <w:szCs w:val="18"/>
+          <w:highlight w:val="black"/>
+        </w:rPr>
+        <w:t>row</w:t>
+      </w:r>
+      <w:r>
+        <w:rPr>
+          <w:rFonts w:ascii="Consolas" w:eastAsia="新細明體" w:hAnsi="Consolas" w:cs="新細明體"/>
+          <w:color w:val="FFFFFF"/>
+          <w:kern w:val="0"/>
+          <w:sz w:val="18"/>
+          <w:szCs w:val="18"/>
+          <w:highlight w:val="black"/>
+        </w:rPr>
+        <w:t xml:space="preserve"> </w:t>
+      </w:r>
+      <w:r>
+        <w:rPr>
+          <w:rFonts w:ascii="Consolas" w:eastAsia="新細明體" w:hAnsi="Consolas" w:cs="新細明體"/>
+          <w:color w:val="C586C0"/>
+          <w:kern w:val="0"/>
+          <w:sz w:val="18"/>
+          <w:szCs w:val="18"/>
+          <w:highlight w:val="black"/>
+        </w:rPr>
+        <w:t>in</w:t>
+      </w:r>
+      <w:r>
+        <w:rPr>
+          <w:rFonts w:ascii="Consolas" w:eastAsia="新細明體" w:hAnsi="Consolas" w:cs="新細明體"/>
+          <w:color w:val="FFFFFF"/>
+          <w:kern w:val="0"/>
+          <w:sz w:val="18"/>
+          <w:szCs w:val="18"/>
+          <w:highlight w:val="black"/>
+        </w:rPr>
+        <w:t xml:space="preserve"> </w:t>
+      </w:r>
+      <w:proofErr w:type="spellStart"/>
+      <w:r>
+        <w:rPr>
+          <w:rFonts w:ascii="Consolas" w:eastAsia="新細明體" w:hAnsi="Consolas" w:cs="新細明體"/>
+          <w:color w:val="9CDCFE"/>
+          <w:kern w:val="0"/>
+          <w:sz w:val="18"/>
+          <w:szCs w:val="18"/>
+          <w:highlight w:val="black"/>
+        </w:rPr>
+        <w:t>excel_</w:t>
+      </w:r>
+      <w:proofErr w:type="gramStart"/>
+      <w:r>
+        <w:rPr>
+          <w:rFonts w:ascii="Consolas" w:eastAsia="新細明體" w:hAnsi="Consolas" w:cs="新細明體"/>
+          <w:color w:val="9CDCFE"/>
+          <w:kern w:val="0"/>
+          <w:sz w:val="18"/>
+          <w:szCs w:val="18"/>
+          <w:highlight w:val="black"/>
+        </w:rPr>
+        <w:t>sheet</w:t>
+      </w:r>
+      <w:r>
+        <w:rPr>
+          <w:rFonts w:ascii="Consolas" w:eastAsia="新細明體" w:hAnsi="Consolas" w:cs="新細明體"/>
+          <w:color w:val="FFFFFF"/>
+          <w:kern w:val="0"/>
+          <w:sz w:val="18"/>
+          <w:szCs w:val="18"/>
+          <w:highlight w:val="black"/>
+        </w:rPr>
+        <w:t>.</w:t>
+      </w:r>
+      <w:r>
+        <w:rPr>
+          <w:rFonts w:ascii="Consolas" w:eastAsia="新細明體" w:hAnsi="Consolas" w:cs="新細明體"/>
+          <w:color w:val="DCDCAA"/>
+          <w:kern w:val="0"/>
+          <w:sz w:val="18"/>
+          <w:szCs w:val="18"/>
+          <w:highlight w:val="black"/>
+        </w:rPr>
+        <w:t>iterrows</w:t>
+      </w:r>
+      <w:proofErr w:type="spellEnd"/>
+      <w:proofErr w:type="gramEnd"/>
+      <w:r>
+        <w:rPr>
+          <w:rFonts w:ascii="Consolas" w:eastAsia="新細明體" w:hAnsi="Consolas" w:cs="新細明體"/>
+          <w:color w:val="FFFFFF"/>
+          <w:kern w:val="0"/>
+          <w:sz w:val="18"/>
+          <w:szCs w:val="18"/>
+          <w:highlight w:val="black"/>
+        </w:rPr>
+        <w:t xml:space="preserve">() </w:t>
+      </w:r>
+      <w:r>
+        <w:rPr>
+          <w:rFonts w:ascii="Consolas" w:eastAsia="新細明體" w:hAnsi="Consolas" w:cs="新細明體"/>
+          <w:color w:val="C586C0"/>
+          <w:kern w:val="0"/>
+          <w:sz w:val="18"/>
+          <w:szCs w:val="18"/>
+          <w:highlight w:val="black"/>
+        </w:rPr>
+        <w:t>if</w:t>
+      </w:r>
+      <w:r>
+        <w:rPr>
+          <w:rFonts w:ascii="Consolas" w:eastAsia="新細明體" w:hAnsi="Consolas" w:cs="新細明體"/>
+          <w:color w:val="FFFFFF"/>
+          <w:kern w:val="0"/>
+          <w:sz w:val="18"/>
+          <w:szCs w:val="18"/>
+          <w:highlight w:val="black"/>
+        </w:rPr>
+        <w:t xml:space="preserve"> </w:t>
+      </w:r>
+      <w:r>
+        <w:rPr>
+          <w:rFonts w:ascii="Consolas" w:eastAsia="新細明體" w:hAnsi="Consolas" w:cs="新細明體"/>
+          <w:color w:val="4EC9B0"/>
+          <w:kern w:val="0"/>
+          <w:sz w:val="18"/>
+          <w:szCs w:val="18"/>
+          <w:highlight w:val="black"/>
+        </w:rPr>
+        <w:t>tuple</w:t>
+      </w:r>
+      <w:r>
+        <w:rPr>
+          <w:rFonts w:ascii="Consolas" w:eastAsia="新細明體" w:hAnsi="Consolas" w:cs="新細明體"/>
+          <w:color w:val="FFFFFF"/>
+          <w:kern w:val="0"/>
+          <w:sz w:val="18"/>
+          <w:szCs w:val="18"/>
+          <w:highlight w:val="black"/>
+        </w:rPr>
+        <w:t>(</w:t>
+      </w:r>
+      <w:r>
+        <w:rPr>
+          <w:rFonts w:ascii="Consolas" w:eastAsia="新細明體" w:hAnsi="Consolas" w:cs="新細明體"/>
+          <w:color w:val="9CDCFE"/>
+          <w:kern w:val="0"/>
+          <w:sz w:val="18"/>
+          <w:szCs w:val="18"/>
+          <w:highlight w:val="black"/>
+        </w:rPr>
+        <w:t>row</w:t>
+      </w:r>
+      <w:r>
+        <w:rPr>
+          <w:rFonts w:ascii="Consolas" w:eastAsia="新細明體" w:hAnsi="Consolas" w:cs="新細明體"/>
+          <w:color w:val="FFFFFF"/>
+          <w:kern w:val="0"/>
+          <w:sz w:val="18"/>
+          <w:szCs w:val="18"/>
+          <w:highlight w:val="black"/>
+        </w:rPr>
+        <w:t>[[</w:t>
+      </w:r>
+      <w:r>
+        <w:rPr>
+          <w:rFonts w:ascii="Consolas" w:eastAsia="新細明體" w:hAnsi="Consolas" w:cs="新細明體"/>
+          <w:color w:val="CE9178"/>
+          <w:kern w:val="0"/>
+          <w:sz w:val="18"/>
+          <w:szCs w:val="18"/>
+          <w:highlight w:val="black"/>
+        </w:rPr>
+        <w:t>'</w:t>
+      </w:r>
+      <w:proofErr w:type="spellStart"/>
+      <w:r>
+        <w:rPr>
+          <w:rFonts w:ascii="Consolas" w:eastAsia="新細明體" w:hAnsi="Consolas" w:cs="新細明體"/>
+          <w:color w:val="CE9178"/>
+          <w:kern w:val="0"/>
+          <w:sz w:val="18"/>
+          <w:szCs w:val="18"/>
+          <w:highlight w:val="black"/>
+        </w:rPr>
+        <w:t>Med_id</w:t>
+      </w:r>
+      <w:proofErr w:type="spellEnd"/>
+      <w:r>
+        <w:rPr>
+          <w:rFonts w:ascii="Consolas" w:eastAsia="新細明體" w:hAnsi="Consolas" w:cs="新細明體"/>
+          <w:color w:val="CE9178"/>
+          <w:kern w:val="0"/>
+          <w:sz w:val="18"/>
+          <w:szCs w:val="18"/>
+          <w:highlight w:val="black"/>
+        </w:rPr>
+        <w:t>'</w:t>
+      </w:r>
+      <w:r>
+        <w:rPr>
+          <w:rFonts w:ascii="Consolas" w:eastAsia="新細明體" w:hAnsi="Consolas" w:cs="新細明體"/>
+          <w:color w:val="FFFFFF"/>
+          <w:kern w:val="0"/>
+          <w:sz w:val="18"/>
+          <w:szCs w:val="18"/>
+          <w:highlight w:val="black"/>
+        </w:rPr>
+        <w:t xml:space="preserve">, </w:t>
+      </w:r>
+      <w:r>
+        <w:rPr>
+          <w:rFonts w:ascii="Consolas" w:eastAsia="新細明體" w:hAnsi="Consolas" w:cs="新細明體"/>
+          <w:color w:val="CE9178"/>
+          <w:kern w:val="0"/>
+          <w:sz w:val="18"/>
+          <w:szCs w:val="18"/>
+          <w:highlight w:val="black"/>
+        </w:rPr>
+        <w:t>'</w:t>
+      </w:r>
+      <w:proofErr w:type="spellStart"/>
+      <w:r>
+        <w:rPr>
+          <w:rFonts w:ascii="Consolas" w:eastAsia="新細明體" w:hAnsi="Consolas" w:cs="新細明體"/>
+          <w:color w:val="CE9178"/>
+          <w:kern w:val="0"/>
+          <w:sz w:val="18"/>
+          <w:szCs w:val="18"/>
+          <w:highlight w:val="black"/>
+        </w:rPr>
+        <w:t>Source_id</w:t>
+      </w:r>
+      <w:proofErr w:type="spellEnd"/>
+      <w:r>
+        <w:rPr>
+          <w:rFonts w:ascii="Consolas" w:eastAsia="新細明體" w:hAnsi="Consolas" w:cs="新細明體"/>
+          <w:color w:val="CE9178"/>
+          <w:kern w:val="0"/>
+          <w:sz w:val="18"/>
+          <w:szCs w:val="18"/>
+          <w:highlight w:val="black"/>
+        </w:rPr>
+        <w:t>'</w:t>
+      </w:r>
+      <w:r>
+        <w:rPr>
+          <w:rFonts w:ascii="Consolas" w:eastAsia="新細明體" w:hAnsi="Consolas" w:cs="新細明體"/>
+          <w:color w:val="FFFFFF"/>
+          <w:kern w:val="0"/>
+          <w:sz w:val="18"/>
+          <w:szCs w:val="18"/>
+          <w:highlight w:val="black"/>
+        </w:rPr>
+        <w:t xml:space="preserve">, </w:t>
+      </w:r>
+      <w:r>
+        <w:rPr>
+          <w:rFonts w:ascii="Consolas" w:eastAsia="新細明體" w:hAnsi="Consolas" w:cs="新細明體"/>
+          <w:color w:val="CE9178"/>
+          <w:kern w:val="0"/>
+          <w:sz w:val="18"/>
+          <w:szCs w:val="18"/>
+          <w:highlight w:val="black"/>
+        </w:rPr>
+        <w:t>'</w:t>
+      </w:r>
+      <w:proofErr w:type="spellStart"/>
+      <w:r>
+        <w:rPr>
+          <w:rFonts w:ascii="Consolas" w:eastAsia="新細明體" w:hAnsi="Consolas" w:cs="新細明體"/>
+          <w:color w:val="CE9178"/>
+          <w:kern w:val="0"/>
+          <w:sz w:val="18"/>
+          <w:szCs w:val="18"/>
+          <w:highlight w:val="black"/>
+        </w:rPr>
+        <w:t>Sample_id</w:t>
+      </w:r>
+      <w:proofErr w:type="spellEnd"/>
+      <w:r>
+        <w:rPr>
+          <w:rFonts w:ascii="Consolas" w:eastAsia="新細明體" w:hAnsi="Consolas" w:cs="新細明體"/>
+          <w:color w:val="CE9178"/>
+          <w:kern w:val="0"/>
+          <w:sz w:val="18"/>
+          <w:szCs w:val="18"/>
+          <w:highlight w:val="black"/>
+        </w:rPr>
+        <w:t>'</w:t>
+      </w:r>
+      <w:r>
+        <w:rPr>
+          <w:rFonts w:ascii="Consolas" w:eastAsia="新細明體" w:hAnsi="Consolas" w:cs="新細明體"/>
+          <w:color w:val="FFFFFF"/>
+          <w:kern w:val="0"/>
+          <w:sz w:val="18"/>
+          <w:szCs w:val="18"/>
+          <w:highlight w:val="black"/>
+        </w:rPr>
+        <w:t xml:space="preserve">]]) </w:t>
+      </w:r>
+      <w:r>
+        <w:rPr>
+          <w:rFonts w:ascii="Consolas" w:eastAsia="新細明體" w:hAnsi="Consolas" w:cs="新細明體"/>
+          <w:color w:val="569CD6"/>
+          <w:kern w:val="0"/>
+          <w:sz w:val="18"/>
+          <w:szCs w:val="18"/>
+          <w:highlight w:val="black"/>
+        </w:rPr>
+        <w:t>not</w:t>
+      </w:r>
+      <w:r>
+        <w:rPr>
+          <w:rFonts w:ascii="Consolas" w:eastAsia="新細明體" w:hAnsi="Consolas" w:cs="新細明體"/>
+          <w:color w:val="FFFFFF"/>
+          <w:kern w:val="0"/>
+          <w:sz w:val="18"/>
+          <w:szCs w:val="18"/>
+          <w:highlight w:val="black"/>
+        </w:rPr>
+        <w:t xml:space="preserve"> </w:t>
+      </w:r>
+      <w:r>
+        <w:rPr>
+          <w:rFonts w:ascii="Consolas" w:eastAsia="新細明體" w:hAnsi="Consolas" w:cs="新細明體"/>
+          <w:color w:val="569CD6"/>
+          <w:kern w:val="0"/>
+          <w:sz w:val="18"/>
+          <w:szCs w:val="18"/>
+          <w:highlight w:val="black"/>
+        </w:rPr>
+        <w:t>in</w:t>
+      </w:r>
+      <w:r>
+        <w:rPr>
+          <w:rFonts w:ascii="Consolas" w:eastAsia="新細明體" w:hAnsi="Consolas" w:cs="新細明體"/>
+          <w:color w:val="FFFFFF"/>
+          <w:kern w:val="0"/>
+          <w:sz w:val="18"/>
+          <w:szCs w:val="18"/>
+          <w:highlight w:val="black"/>
+        </w:rPr>
+        <w:t xml:space="preserve"> </w:t>
+      </w:r>
+      <w:proofErr w:type="spellStart"/>
+      <w:r>
+        <w:rPr>
+          <w:rFonts w:ascii="Consolas" w:eastAsia="新細明體" w:hAnsi="Consolas" w:cs="新細明體"/>
+          <w:color w:val="9CDCFE"/>
+          <w:kern w:val="0"/>
+          <w:sz w:val="18"/>
+          <w:szCs w:val="18"/>
+          <w:highlight w:val="black"/>
+        </w:rPr>
+        <w:t>invalid_rows_set</w:t>
+      </w:r>
+      <w:proofErr w:type="spellEnd"/>
+      <w:r>
+        <w:rPr>
+          <w:rFonts w:ascii="Consolas" w:eastAsia="新細明體" w:hAnsi="Consolas" w:cs="新細明體"/>
+          <w:color w:val="FFFFFF"/>
+          <w:kern w:val="0"/>
+          <w:sz w:val="18"/>
+          <w:szCs w:val="18"/>
+          <w:highlight w:val="black"/>
+        </w:rPr>
+        <w:t xml:space="preserve"> </w:t>
+      </w:r>
+      <w:r>
+        <w:rPr>
+          <w:rFonts w:ascii="Consolas" w:eastAsia="新細明體" w:hAnsi="Consolas" w:cs="新細明體"/>
+          <w:color w:val="569CD6"/>
+          <w:kern w:val="0"/>
+          <w:sz w:val="18"/>
+          <w:szCs w:val="18"/>
+          <w:highlight w:val="black"/>
+        </w:rPr>
+        <w:t>and</w:t>
+      </w:r>
+      <w:r>
+        <w:rPr>
+          <w:rFonts w:ascii="Consolas" w:eastAsia="新細明體" w:hAnsi="Consolas" w:cs="新細明體"/>
+          <w:color w:val="FFFFFF"/>
+          <w:kern w:val="0"/>
+          <w:sz w:val="18"/>
+          <w:szCs w:val="18"/>
+          <w:highlight w:val="black"/>
+        </w:rPr>
+        <w:t xml:space="preserve"> </w:t>
+      </w:r>
+      <w:r>
+        <w:rPr>
+          <w:rFonts w:ascii="Consolas" w:eastAsia="新細明體" w:hAnsi="Consolas" w:cs="新細明體"/>
+          <w:color w:val="4EC9B0"/>
+          <w:kern w:val="0"/>
+          <w:sz w:val="18"/>
+          <w:szCs w:val="18"/>
+          <w:highlight w:val="black"/>
+        </w:rPr>
+        <w:t>tuple</w:t>
+      </w:r>
+      <w:r>
+        <w:rPr>
+          <w:rFonts w:ascii="Consolas" w:eastAsia="新細明體" w:hAnsi="Consolas" w:cs="新細明體"/>
+          <w:color w:val="FFFFFF"/>
+          <w:kern w:val="0"/>
+          <w:sz w:val="18"/>
+          <w:szCs w:val="18"/>
+          <w:highlight w:val="black"/>
+        </w:rPr>
+        <w:t>(</w:t>
+      </w:r>
+      <w:r>
+        <w:rPr>
+          <w:rFonts w:ascii="Consolas" w:eastAsia="新細明體" w:hAnsi="Consolas" w:cs="新細明體"/>
+          <w:color w:val="9CDCFE"/>
+          <w:kern w:val="0"/>
+          <w:sz w:val="18"/>
+          <w:szCs w:val="18"/>
+          <w:highlight w:val="black"/>
+        </w:rPr>
+        <w:t>row</w:t>
+      </w:r>
+      <w:r>
+        <w:rPr>
+          <w:rFonts w:ascii="Consolas" w:eastAsia="新細明體" w:hAnsi="Consolas" w:cs="新細明體"/>
+          <w:color w:val="FFFFFF"/>
+          <w:kern w:val="0"/>
+          <w:sz w:val="18"/>
+          <w:szCs w:val="18"/>
+          <w:highlight w:val="black"/>
+        </w:rPr>
+        <w:t>[[</w:t>
+      </w:r>
+      <w:r>
+        <w:rPr>
+          <w:rFonts w:ascii="Consolas" w:eastAsia="新細明體" w:hAnsi="Consolas" w:cs="新細明體"/>
+          <w:color w:val="CE9178"/>
+          <w:kern w:val="0"/>
+          <w:sz w:val="18"/>
+          <w:szCs w:val="18"/>
+          <w:highlight w:val="black"/>
+        </w:rPr>
+        <w:t>'</w:t>
+      </w:r>
+      <w:proofErr w:type="spellStart"/>
+      <w:r>
+        <w:rPr>
+          <w:rFonts w:ascii="Consolas" w:eastAsia="新細明體" w:hAnsi="Consolas" w:cs="新細明體"/>
+          <w:color w:val="CE9178"/>
+          <w:kern w:val="0"/>
+          <w:sz w:val="18"/>
+          <w:szCs w:val="18"/>
+          <w:highlight w:val="black"/>
+        </w:rPr>
+        <w:t>Med_id</w:t>
+      </w:r>
+      <w:proofErr w:type="spellEnd"/>
+      <w:r>
+        <w:rPr>
+          <w:rFonts w:ascii="Consolas" w:eastAsia="新細明體" w:hAnsi="Consolas" w:cs="新細明體"/>
+          <w:color w:val="CE9178"/>
+          <w:kern w:val="0"/>
+          <w:sz w:val="18"/>
+          <w:szCs w:val="18"/>
+          <w:highlight w:val="black"/>
+        </w:rPr>
+        <w:t>'</w:t>
+      </w:r>
+      <w:r>
+        <w:rPr>
+          <w:rFonts w:ascii="Consolas" w:eastAsia="新細明體" w:hAnsi="Consolas" w:cs="新細明體"/>
+          <w:color w:val="FFFFFF"/>
+          <w:kern w:val="0"/>
+          <w:sz w:val="18"/>
+          <w:szCs w:val="18"/>
+          <w:highlight w:val="black"/>
+        </w:rPr>
+        <w:t xml:space="preserve">, </w:t>
+      </w:r>
+      <w:r>
+        <w:rPr>
+          <w:rFonts w:ascii="Consolas" w:eastAsia="新細明體" w:hAnsi="Consolas" w:cs="新細明體"/>
+          <w:color w:val="CE9178"/>
+          <w:kern w:val="0"/>
+          <w:sz w:val="18"/>
+          <w:szCs w:val="18"/>
+          <w:highlight w:val="black"/>
+        </w:rPr>
+        <w:t>'</w:t>
+      </w:r>
+      <w:proofErr w:type="spellStart"/>
+      <w:r>
+        <w:rPr>
+          <w:rFonts w:ascii="Consolas" w:eastAsia="新細明體" w:hAnsi="Consolas" w:cs="新細明體"/>
+          <w:color w:val="CE9178"/>
+          <w:kern w:val="0"/>
+          <w:sz w:val="18"/>
+          <w:szCs w:val="18"/>
+          <w:highlight w:val="black"/>
+        </w:rPr>
+        <w:t>Source_id</w:t>
+      </w:r>
+      <w:proofErr w:type="spellEnd"/>
+      <w:r>
+        <w:rPr>
+          <w:rFonts w:ascii="Consolas" w:eastAsia="新細明體" w:hAnsi="Consolas" w:cs="新細明體"/>
+          <w:color w:val="CE9178"/>
+          <w:kern w:val="0"/>
+          <w:sz w:val="18"/>
+          <w:szCs w:val="18"/>
+          <w:highlight w:val="black"/>
+        </w:rPr>
+        <w:t>'</w:t>
+      </w:r>
+      <w:r>
+        <w:rPr>
+          <w:rFonts w:ascii="Consolas" w:eastAsia="新細明體" w:hAnsi="Consolas" w:cs="新細明體"/>
+          <w:color w:val="FFFFFF"/>
+          <w:kern w:val="0"/>
+          <w:sz w:val="18"/>
+          <w:szCs w:val="18"/>
+          <w:highlight w:val="black"/>
+        </w:rPr>
+        <w:t xml:space="preserve">, </w:t>
+      </w:r>
+      <w:r>
+        <w:rPr>
+          <w:rFonts w:ascii="Consolas" w:eastAsia="新細明體" w:hAnsi="Consolas" w:cs="新細明體"/>
+          <w:color w:val="CE9178"/>
+          <w:kern w:val="0"/>
+          <w:sz w:val="18"/>
+          <w:szCs w:val="18"/>
+          <w:highlight w:val="black"/>
+        </w:rPr>
+        <w:t>'</w:t>
+      </w:r>
+      <w:proofErr w:type="spellStart"/>
+      <w:r>
+        <w:rPr>
+          <w:rFonts w:ascii="Consolas" w:eastAsia="新細明體" w:hAnsi="Consolas" w:cs="新細明體"/>
+          <w:color w:val="CE9178"/>
+          <w:kern w:val="0"/>
+          <w:sz w:val="18"/>
+          <w:szCs w:val="18"/>
+          <w:highlight w:val="black"/>
+        </w:rPr>
+        <w:t>Sample_id</w:t>
+      </w:r>
+      <w:proofErr w:type="spellEnd"/>
+      <w:r>
+        <w:rPr>
+          <w:rFonts w:ascii="Consolas" w:eastAsia="新細明體" w:hAnsi="Consolas" w:cs="新細明體"/>
+          <w:color w:val="CE9178"/>
+          <w:kern w:val="0"/>
+          <w:sz w:val="18"/>
+          <w:szCs w:val="18"/>
+          <w:highlight w:val="black"/>
+        </w:rPr>
+        <w:t>'</w:t>
+      </w:r>
+      <w:r>
+        <w:rPr>
+          <w:rFonts w:ascii="Consolas" w:eastAsia="新細明體" w:hAnsi="Consolas" w:cs="新細明體"/>
+          <w:color w:val="FFFFFF"/>
+          <w:kern w:val="0"/>
+          <w:sz w:val="18"/>
+          <w:szCs w:val="18"/>
+          <w:highlight w:val="black"/>
+        </w:rPr>
+        <w:t xml:space="preserve">]]) </w:t>
+      </w:r>
+      <w:r>
+        <w:rPr>
+          <w:rFonts w:ascii="Consolas" w:eastAsia="新細明體" w:hAnsi="Consolas" w:cs="新細明體"/>
+          <w:color w:val="569CD6"/>
+          <w:kern w:val="0"/>
+          <w:sz w:val="18"/>
+          <w:szCs w:val="18"/>
+          <w:highlight w:val="black"/>
+        </w:rPr>
+        <w:t>not</w:t>
+      </w:r>
+      <w:r>
+        <w:rPr>
+          <w:rFonts w:ascii="Consolas" w:eastAsia="新細明體" w:hAnsi="Consolas" w:cs="新細明體"/>
+          <w:color w:val="FFFFFF"/>
+          <w:kern w:val="0"/>
+          <w:sz w:val="18"/>
+          <w:szCs w:val="18"/>
+          <w:highlight w:val="black"/>
+        </w:rPr>
+        <w:t xml:space="preserve"> </w:t>
+      </w:r>
+      <w:r>
+        <w:rPr>
+          <w:rFonts w:ascii="Consolas" w:eastAsia="新細明體" w:hAnsi="Consolas" w:cs="新細明體"/>
+          <w:color w:val="569CD6"/>
+          <w:kern w:val="0"/>
+          <w:sz w:val="18"/>
+          <w:szCs w:val="18"/>
+          <w:highlight w:val="black"/>
+        </w:rPr>
+        <w:t>in</w:t>
+      </w:r>
+      <w:r>
+        <w:rPr>
+          <w:rFonts w:ascii="Consolas" w:eastAsia="新細明體" w:hAnsi="Consolas" w:cs="新細明體"/>
+          <w:color w:val="FFFFFF"/>
+          <w:kern w:val="0"/>
+          <w:sz w:val="18"/>
+          <w:szCs w:val="18"/>
+          <w:highlight w:val="black"/>
+        </w:rPr>
+        <w:t xml:space="preserve"> </w:t>
+      </w:r>
+      <w:proofErr w:type="spellStart"/>
+      <w:r>
+        <w:rPr>
+          <w:rFonts w:ascii="Consolas" w:eastAsia="新細明體" w:hAnsi="Consolas" w:cs="新細明體"/>
+          <w:color w:val="9CDCFE"/>
+          <w:kern w:val="0"/>
+          <w:sz w:val="18"/>
+          <w:szCs w:val="18"/>
+          <w:highlight w:val="black"/>
+        </w:rPr>
+        <w:t>duplicate_set</w:t>
+      </w:r>
+      <w:proofErr w:type="spellEnd"/>
+      <w:r>
+        <w:rPr>
+          <w:rFonts w:ascii="Consolas" w:eastAsia="新細明體" w:hAnsi="Consolas" w:cs="新細明體"/>
+          <w:color w:val="FFFFFF"/>
+          <w:kern w:val="0"/>
+          <w:sz w:val="18"/>
+          <w:szCs w:val="18"/>
+          <w:highlight w:val="black"/>
+        </w:rPr>
+        <w:t>]</w:t>
+      </w:r>
+    </w:p>
+    <w:p>
+      <w:r>
+        <w:rPr>
+          <w:rFonts w:hint="eastAsia"/>
+        </w:rPr>
+        <w:t>用這個處理</w:t>
+      </w:r>
+      <w:r>
+        <w:rPr>
+          <w:rFonts w:hint="eastAsia"/>
+        </w:rPr>
+        <w:t>primary key</w:t>
+      </w:r>
+      <w:r>
+        <w:rPr>
+          <w:rFonts w:hint="eastAsia"/>
+        </w:rPr>
+        <w:t>把重複的或不符合的</w:t>
+      </w:r>
+      <w:r>
+        <w:rPr>
+          <w:rFonts w:hint="eastAsia"/>
+        </w:rPr>
+        <w:t>row</w:t>
+      </w:r>
+      <w:r>
+        <w:rPr>
+          <w:rFonts w:hint="eastAsia"/>
+        </w:rPr>
+        <w:t>刪除</w:t>
+      </w:r>
+    </w:p>
+    <w:p>
+      <w:pPr>
+        <w:rPr>
+          <w:rFonts w:hint="eastAsia"/>
+        </w:rPr>
+      </w:pPr>
+    </w:p>
     <w:p>
       <w:r>
         <w:t>Jupiter</w:t>
@@ -3981,7 +5132,7 @@
                     <pic:cNvPicPr/>
                   </pic:nvPicPr>
                   <pic:blipFill>
-                    <a:blip r:embed="rId43"/>
+                    <a:blip r:embed="rId44"/>
                     <a:stretch>
                       <a:fillRect/>
                     </a:stretch>
